--- a/products/manuscript/Project_Template.docx
+++ b/products/manuscript/Project_Template.docx
@@ -7,19 +7,13 @@
         <w:pStyle w:val="Title"/>
       </w:pPr>
       <w:r>
-        <w:t xml:space="preserve">Example</w:t>
-      </w:r>
-      <w:r>
-        <w:t xml:space="preserve"> </w:t>
-      </w:r>
-      <w:r>
-        <w:t xml:space="preserve">Template</w:t>
-      </w:r>
-      <w:r>
-        <w:t xml:space="preserve"> </w:t>
-      </w:r>
-      <w:r>
-        <w:t xml:space="preserve">for</w:t>
+        <w:t xml:space="preserve">Paige</w:t>
+      </w:r>
+      <w:r>
+        <w:t xml:space="preserve"> </w:t>
+      </w:r>
+      <w:r>
+        <w:t xml:space="preserve">Duffin</w:t>
       </w:r>
       <w:r>
         <w:t xml:space="preserve"> </w:t>
@@ -42,16 +36,36 @@
     </w:p>
     <w:p>
       <w:pPr>
+        <w:pStyle w:val="Subtitle"/>
+      </w:pPr>
+      <w:r>
+        <w:t xml:space="preserve">Insert</w:t>
+      </w:r>
+      <w:r>
+        <w:t xml:space="preserve"> </w:t>
+      </w:r>
+      <w:r>
+        <w:t xml:space="preserve">Descriptive</w:t>
+      </w:r>
+      <w:r>
+        <w:t xml:space="preserve"> </w:t>
+      </w:r>
+      <w:r>
+        <w:t xml:space="preserve">Title</w:t>
+      </w:r>
+    </w:p>
+    <w:p>
+      <w:pPr>
         <w:pStyle w:val="Author"/>
       </w:pPr>
       <w:r>
-        <w:t xml:space="preserve">Andreas</w:t>
-      </w:r>
-      <w:r>
-        <w:t xml:space="preserve"> </w:t>
-      </w:r>
-      <w:r>
-        <w:t xml:space="preserve">Handel</w:t>
+        <w:t xml:space="preserve">Paige</w:t>
+      </w:r>
+      <w:r>
+        <w:t xml:space="preserve"> </w:t>
+      </w:r>
+      <w:r>
+        <w:t xml:space="preserve">Duffin</w:t>
       </w:r>
     </w:p>
     <w:p>
@@ -59,7 +73,7 @@
         <w:pStyle w:val="Date"/>
       </w:pPr>
       <w:r>
-        <w:t xml:space="preserve">2019-08-02</w:t>
+        <w:t xml:space="preserve">2019-09-13</w:t>
       </w:r>
     </w:p>
     <w:p>
@@ -502,10 +516,48 @@
         <w:pStyle w:val="FirstParagraph"/>
       </w:pPr>
       <w:r>
+        <w:t xml:space="preserve">Outbreaks of infectious disease are an important, yet poorly understood, driving force in population biology and, while prevalent in both terrestrial and marine systems, the manner by which outbreaks influence biotic relationships, age demographics, community structure and function, and trophic interactions in the aquatic realm consistently lags behind that of terrestrial disease ecology. The growing body of evidence in this field, however, supports the observation that marine disease epidemics are increasing in frequency and severity (Orth et al., 2006; Waycott et al., 2009). Elucidating the relationship between aquatic species and their pathogenic diseases is pertinent in the field of marine ecology because infection outbreaks have the potential to drastically alter ecosystem functionality (Blakesley et al., 2002; Burge et al., 2013). Many of the organisms which have faced chronic and/or severe outbreaks of disease (such as sea urchins, scleractinian corals and seagrasses) are also considered keystone species and/or ecosystem engineers, meaning that they contribute highly valuable services or functions to their surrounding community and ecosystem. Thus, it comes as no surprise that disease-driven mass mortalities of these species often generate waves of ecological permutation, ranging from temporary local disruptions to permanent phase shifts (Burge et al., 2013), such as the transformation from a coral to macroalgal dominated Caribbean reef structure that accompanied the massive</w:t>
+      </w:r>
+      <w:r>
+        <w:t xml:space="preserve"> </w:t>
+      </w:r>
+      <w:r>
         <w:rPr>
           <w:i/>
         </w:rPr>
-        <w:t xml:space="preserve">Provide enough background on your topic that others can understand the why and how of your analysis</w:t>
+        <w:t xml:space="preserve">Diadema antillarum</w:t>
+      </w:r>
+      <w:r>
+        <w:t xml:space="preserve"> </w:t>
+      </w:r>
+      <w:r>
+        <w:t xml:space="preserve">(black sea urchin) die-off of the early 1980s (Lessios et al., 1984; Lessios, 1988). This event, likely caused by a biological pathogen (Schultz et al., 2016), reduced Diadema populations to less than 1% of their original size (Lessios, 1988). Mass mortality events impacting critical foundation species, ecosystem engineers, or keystone species such as the black sea urchin have been coined</w:t>
+      </w:r>
+      <w:r>
+        <w:t xml:space="preserve"> </w:t>
+      </w:r>
+      <w:r>
+        <w:t xml:space="preserve">‘</w:t>
+      </w:r>
+      <w:r>
+        <w:t xml:space="preserve">marine disease emergencies</w:t>
+      </w:r>
+      <w:r>
+        <w:t xml:space="preserve">’</w:t>
+      </w:r>
+      <w:r>
+        <w:t xml:space="preserve"> </w:t>
+      </w:r>
+      <w:r>
+        <w:t xml:space="preserve">due to the detrimental cascade of events that often succeeds them (Miner et al., 2018).</w:t>
+      </w:r>
+    </w:p>
+    <w:p>
+      <w:pPr>
+        <w:pStyle w:val="BodyText"/>
+      </w:pPr>
+      <w:r>
+        <w:t xml:space="preserve">Sea Star Wasting Disease (SSWD) is another epizootic crisis facing modern day coastal ecosystems. Outbreaks of asteroid wasting have been documented periodically since the late 1970s and SSWD describes a suite of symptoms observed across a broad range of sea star species, most of which play integral parts in shaping their community structure. Generally speaking, the wasting disease events which punctuated the past four decades were relatively brief, in localized areas, and largely failed to capture the attention of the scientific community. Beginning in summer 2013, however, mass mortalities of sea stars due to wasting disease have caused unprecedented damage, owing to the geographical and temporal extent of impact. This ongoing epizootic, which has killed millions of asteroids across over 20 taxa, is widely referred to as the largest disease event sweeping through a wildlife marine species in documented history (Hewson et al. 2014, Gudenkauf &amp; Hewson, 2015, Eisenlord et al., 2016).</w:t>
       </w:r>
     </w:p>
     <w:p>
@@ -531,13 +583,702 @@
     </w:p>
     <w:p>
       <w:pPr>
+        <w:pStyle w:val="BodyText"/>
+      </w:pPr>
+      <w:r>
+        <w:t xml:space="preserve">The vast majority of disease documentation and surveys cover the west coast of the United States. While it is almost certainly true that SSWD is most prevalent in this region, there is a strong bias towards the discovery of diseased organisms owing to the emphasis of long-term survey networks in the area, such as the extensive</w:t>
+      </w:r>
+      <w:r>
+        <w:t xml:space="preserve"> </w:t>
+      </w:r>
+      <w:hyperlink r:id="rId27">
+        <w:r>
+          <w:rPr>
+            <w:rStyle w:val="Hyperlink"/>
+          </w:rPr>
+          <w:t xml:space="preserve">Multi-Agency Rocky Intertidal Network</w:t>
+        </w:r>
+      </w:hyperlink>
+      <w:r>
+        <w:t xml:space="preserve"> </w:t>
+      </w:r>
+      <w:r>
+        <w:t xml:space="preserve">(MARINe for short). The vast majority of what we know about SSWD dynamics comes from studies along the Pacific Coast of North America using data produced through the combined effort of dedicated scientists, government agencies, and local citizens. The purpose of this investigation is to make use of this data monitoring system to investigate spatial and temoporal changes in sea star abundance along the west coast of the United States.</w:t>
+      </w:r>
+    </w:p>
+    <w:p>
+      <w:pPr>
+        <w:pStyle w:val="BodyText"/>
+      </w:pPr>
+      <w:r>
+        <w:t xml:space="preserve">More specifically, I will be using the following data file:</w:t>
+      </w:r>
+    </w:p>
+    <w:p>
+      <w:pPr>
+        <w:pStyle w:val="SourceCode"/>
+      </w:pPr>
+      <w:r>
+        <w:rPr>
+          <w:rStyle w:val="KeywordTok"/>
+        </w:rPr>
+        <w:t xml:space="preserve">library</w:t>
+      </w:r>
+      <w:r>
+        <w:rPr>
+          <w:rStyle w:val="NormalTok"/>
+        </w:rPr>
+        <w:t xml:space="preserve">(readr)</w:t>
+      </w:r>
+      <w:r>
+        <w:br w:type="textWrapping"/>
+      </w:r>
+      <w:r>
+        <w:rPr>
+          <w:rStyle w:val="NormalTok"/>
+        </w:rPr>
+        <w:t xml:space="preserve">raw_SS_count &lt;-</w:t>
+      </w:r>
+      <w:r>
+        <w:rPr>
+          <w:rStyle w:val="StringTok"/>
+        </w:rPr>
+        <w:t xml:space="preserve"> </w:t>
+      </w:r>
+      <w:r>
+        <w:rPr>
+          <w:rStyle w:val="KeywordTok"/>
+        </w:rPr>
+        <w:t xml:space="preserve">read.csv</w:t>
+      </w:r>
+      <w:r>
+        <w:rPr>
+          <w:rStyle w:val="NormalTok"/>
+        </w:rPr>
+        <w:t xml:space="preserve">(</w:t>
+      </w:r>
+      <w:r>
+        <w:rPr>
+          <w:rStyle w:val="StringTok"/>
+        </w:rPr>
+        <w:t xml:space="preserve">"~/Documents/GitHub/PaigeDuffin-Project/data/raw_data/seastarkat_size_count_totals_download.csv"</w:t>
+      </w:r>
+      <w:r>
+        <w:rPr>
+          <w:rStyle w:val="NormalTok"/>
+        </w:rPr>
+        <w:t xml:space="preserve">)</w:t>
+      </w:r>
+      <w:r>
+        <w:br w:type="textWrapping"/>
+      </w:r>
+      <w:r>
+        <w:rPr>
+          <w:rStyle w:val="KeywordTok"/>
+        </w:rPr>
+        <w:t xml:space="preserve">head</w:t>
+      </w:r>
+      <w:r>
+        <w:rPr>
+          <w:rStyle w:val="NormalTok"/>
+        </w:rPr>
+        <w:t xml:space="preserve">(raw_SS_count, </w:t>
+      </w:r>
+      <w:r>
+        <w:rPr>
+          <w:rStyle w:val="DecValTok"/>
+        </w:rPr>
+        <w:t xml:space="preserve">3</w:t>
+      </w:r>
+      <w:r>
+        <w:rPr>
+          <w:rStyle w:val="NormalTok"/>
+        </w:rPr>
+        <w:t xml:space="preserve">)</w:t>
+      </w:r>
+    </w:p>
+    <w:p>
+      <w:pPr>
+        <w:pStyle w:val="SourceCode"/>
+      </w:pPr>
+      <w:r>
+        <w:rPr>
+          <w:rStyle w:val="VerbatimChar"/>
+        </w:rPr>
+        <w:t xml:space="preserve">##   group_code site_code marine_site_name marine_sort_order latitude</w:t>
+      </w:r>
+      <w:r>
+        <w:br w:type="textWrapping"/>
+      </w:r>
+      <w:r>
+        <w:rPr>
+          <w:rStyle w:val="VerbatimChar"/>
+        </w:rPr>
+        <w:t xml:space="preserve">## 1       UCLA      ALEG          Alegria              6420 34.46714</w:t>
+      </w:r>
+      <w:r>
+        <w:br w:type="textWrapping"/>
+      </w:r>
+      <w:r>
+        <w:rPr>
+          <w:rStyle w:val="VerbatimChar"/>
+        </w:rPr>
+        <w:t xml:space="preserve">## 2       UCLA      ALEG          Alegria              6420 34.46714</w:t>
+      </w:r>
+      <w:r>
+        <w:br w:type="textWrapping"/>
+      </w:r>
+      <w:r>
+        <w:rPr>
+          <w:rStyle w:val="VerbatimChar"/>
+        </w:rPr>
+        <w:t xml:space="preserve">## 3       UCLA      ALEG          Alegria              6420 34.46714</w:t>
+      </w:r>
+      <w:r>
+        <w:br w:type="textWrapping"/>
+      </w:r>
+      <w:r>
+        <w:rPr>
+          <w:rStyle w:val="VerbatimChar"/>
+        </w:rPr>
+        <w:t xml:space="preserve">##   longitude marine_common_season marine_season_code marine_common_year</w:t>
+      </w:r>
+      <w:r>
+        <w:br w:type="textWrapping"/>
+      </w:r>
+      <w:r>
+        <w:rPr>
+          <w:rStyle w:val="VerbatimChar"/>
+        </w:rPr>
+        <w:t xml:space="preserve">## 1 -120.2774                   85               SP02               2002</w:t>
+      </w:r>
+      <w:r>
+        <w:br w:type="textWrapping"/>
+      </w:r>
+      <w:r>
+        <w:rPr>
+          <w:rStyle w:val="VerbatimChar"/>
+        </w:rPr>
+        <w:t xml:space="preserve">## 2 -120.2774                   85               SP02               2002</w:t>
+      </w:r>
+      <w:r>
+        <w:br w:type="textWrapping"/>
+      </w:r>
+      <w:r>
+        <w:rPr>
+          <w:rStyle w:val="VerbatimChar"/>
+        </w:rPr>
+        <w:t xml:space="preserve">## 3 -120.2774                   85               SP02               2002</w:t>
+      </w:r>
+      <w:r>
+        <w:br w:type="textWrapping"/>
+      </w:r>
+      <w:r>
+        <w:rPr>
+          <w:rStyle w:val="VerbatimChar"/>
+        </w:rPr>
+        <w:t xml:space="preserve">##   season_sequence season_name target_assemblage method_code species_code</w:t>
+      </w:r>
+      <w:r>
+        <w:br w:type="textWrapping"/>
+      </w:r>
+      <w:r>
+        <w:rPr>
+          <w:rStyle w:val="VerbatimChar"/>
+        </w:rPr>
+        <w:t xml:space="preserve">## 1               1      Spring          sea_star          IP       PISOCH</w:t>
+      </w:r>
+      <w:r>
+        <w:br w:type="textWrapping"/>
+      </w:r>
+      <w:r>
+        <w:rPr>
+          <w:rStyle w:val="VerbatimChar"/>
+        </w:rPr>
+        <w:t xml:space="preserve">## 2               1      Spring          sea_star          IP       PISOCH</w:t>
+      </w:r>
+      <w:r>
+        <w:br w:type="textWrapping"/>
+      </w:r>
+      <w:r>
+        <w:rPr>
+          <w:rStyle w:val="VerbatimChar"/>
+        </w:rPr>
+        <w:t xml:space="preserve">## 3               1      Spring          sea_star          IP       PISOCH</w:t>
+      </w:r>
+      <w:r>
+        <w:br w:type="textWrapping"/>
+      </w:r>
+      <w:r>
+        <w:rPr>
+          <w:rStyle w:val="VerbatimChar"/>
+        </w:rPr>
+        <w:t xml:space="preserve">##   size_sort_order size_bin total mpa_designation  mpa_region georegion</w:t>
+      </w:r>
+      <w:r>
+        <w:br w:type="textWrapping"/>
+      </w:r>
+      <w:r>
+        <w:rPr>
+          <w:rStyle w:val="VerbatimChar"/>
+        </w:rPr>
+        <w:t xml:space="preserve">## 1               3       20     1       reference South Coast  CA South</w:t>
+      </w:r>
+      <w:r>
+        <w:br w:type="textWrapping"/>
+      </w:r>
+      <w:r>
+        <w:rPr>
+          <w:rStyle w:val="VerbatimChar"/>
+        </w:rPr>
+        <w:t xml:space="preserve">## 2               4       30     3       reference South Coast  CA South</w:t>
+      </w:r>
+      <w:r>
+        <w:br w:type="textWrapping"/>
+      </w:r>
+      <w:r>
+        <w:rPr>
+          <w:rStyle w:val="VerbatimChar"/>
+        </w:rPr>
+        <w:t xml:space="preserve">## 3               5       40    16       reference South Coast  CA South</w:t>
+      </w:r>
+      <w:r>
+        <w:br w:type="textWrapping"/>
+      </w:r>
+      <w:r>
+        <w:rPr>
+          <w:rStyle w:val="VerbatimChar"/>
+        </w:rPr>
+        <w:t xml:space="preserve">##                    bioregion state_province   island        last_updated</w:t>
+      </w:r>
+      <w:r>
+        <w:br w:type="textWrapping"/>
+      </w:r>
+      <w:r>
+        <w:rPr>
+          <w:rStyle w:val="VerbatimChar"/>
+        </w:rPr>
+        <w:t xml:space="preserve">## 1 Government Point to Mexico     California Mainland 2019-04-05 20:07:59</w:t>
+      </w:r>
+      <w:r>
+        <w:br w:type="textWrapping"/>
+      </w:r>
+      <w:r>
+        <w:rPr>
+          <w:rStyle w:val="VerbatimChar"/>
+        </w:rPr>
+        <w:t xml:space="preserve">## 2 Government Point to Mexico     California Mainland 2019-04-05 20:07:59</w:t>
+      </w:r>
+      <w:r>
+        <w:br w:type="textWrapping"/>
+      </w:r>
+      <w:r>
+        <w:rPr>
+          <w:rStyle w:val="VerbatimChar"/>
+        </w:rPr>
+        <w:t xml:space="preserve">## 3 Government Point to Mexico     California Mainland 2019-04-05 20:07:59</w:t>
+      </w:r>
+    </w:p>
+    <w:p>
+      <w:pPr>
+        <w:pStyle w:val="SourceCode"/>
+      </w:pPr>
+      <w:r>
+        <w:rPr>
+          <w:rStyle w:val="KeywordTok"/>
+        </w:rPr>
+        <w:t xml:space="preserve">levels</w:t>
+      </w:r>
+      <w:r>
+        <w:rPr>
+          <w:rStyle w:val="NormalTok"/>
+        </w:rPr>
+        <w:t xml:space="preserve">(raw_SS_count</w:t>
+      </w:r>
+      <w:r>
+        <w:rPr>
+          <w:rStyle w:val="OperatorTok"/>
+        </w:rPr>
+        <w:t xml:space="preserve">$</w:t>
+      </w:r>
+      <w:r>
+        <w:rPr>
+          <w:rStyle w:val="NormalTok"/>
+        </w:rPr>
+        <w:t xml:space="preserve">georegion)</w:t>
+      </w:r>
+    </w:p>
+    <w:p>
+      <w:pPr>
+        <w:pStyle w:val="SourceCode"/>
+      </w:pPr>
+      <w:r>
+        <w:rPr>
+          <w:rStyle w:val="VerbatimChar"/>
+        </w:rPr>
+        <w:t xml:space="preserve">## [1] "AK"                       "CA Central"              </w:t>
+      </w:r>
+      <w:r>
+        <w:br w:type="textWrapping"/>
+      </w:r>
+      <w:r>
+        <w:rPr>
+          <w:rStyle w:val="VerbatimChar"/>
+        </w:rPr>
+        <w:t xml:space="preserve">## [3] "CA Channel Islands South" "CA North"                </w:t>
+      </w:r>
+      <w:r>
+        <w:br w:type="textWrapping"/>
+      </w:r>
+      <w:r>
+        <w:rPr>
+          <w:rStyle w:val="VerbatimChar"/>
+        </w:rPr>
+        <w:t xml:space="preserve">## [5] "CA North Central"         "CA South"                </w:t>
+      </w:r>
+      <w:r>
+        <w:br w:type="textWrapping"/>
+      </w:r>
+      <w:r>
+        <w:rPr>
+          <w:rStyle w:val="VerbatimChar"/>
+        </w:rPr>
+        <w:t xml:space="preserve">## [7] "OR"                       "WA Olympic Coast"        </w:t>
+      </w:r>
+      <w:r>
+        <w:br w:type="textWrapping"/>
+      </w:r>
+      <w:r>
+        <w:rPr>
+          <w:rStyle w:val="VerbatimChar"/>
+        </w:rPr>
+        <w:t xml:space="preserve">## [9] "WA Salish Sea"</w:t>
+      </w:r>
+    </w:p>
+    <w:p>
+      <w:pPr>
+        <w:pStyle w:val="SourceCode"/>
+      </w:pPr>
+      <w:r>
+        <w:rPr>
+          <w:rStyle w:val="KeywordTok"/>
+        </w:rPr>
+        <w:t xml:space="preserve">levels</w:t>
+      </w:r>
+      <w:r>
+        <w:rPr>
+          <w:rStyle w:val="NormalTok"/>
+        </w:rPr>
+        <w:t xml:space="preserve">(raw_SS_count</w:t>
+      </w:r>
+      <w:r>
+        <w:rPr>
+          <w:rStyle w:val="OperatorTok"/>
+        </w:rPr>
+        <w:t xml:space="preserve">$</w:t>
+      </w:r>
+      <w:r>
+        <w:rPr>
+          <w:rStyle w:val="NormalTok"/>
+        </w:rPr>
+        <w:t xml:space="preserve">species_code)</w:t>
+      </w:r>
+    </w:p>
+    <w:p>
+      <w:pPr>
+        <w:pStyle w:val="SourceCode"/>
+      </w:pPr>
+      <w:r>
+        <w:rPr>
+          <w:rStyle w:val="VerbatimChar"/>
+        </w:rPr>
+        <w:t xml:space="preserve">## [1] "EVATRO" "KATTUN" "PISOCH"</w:t>
+      </w:r>
+    </w:p>
+    <w:p>
+      <w:pPr>
+        <w:pStyle w:val="FirstParagraph"/>
+      </w:pPr>
+      <w:r>
+        <w:t xml:space="preserve">This is the raw download from a link I recieved after submitting a request for the data.</w:t>
+      </w:r>
+    </w:p>
+    <w:p>
+      <w:pPr>
+        <w:pStyle w:val="BodyText"/>
+      </w:pPr>
+      <w:r>
+        <w:t xml:space="preserve">Notably, it contains the following information (some parameters removed from this overview):</w:t>
+      </w:r>
+    </w:p>
+    <w:p>
+      <w:pPr>
+        <w:pStyle w:val="Compact"/>
+        <w:numPr>
+          <w:numId w:val="1001"/>
+          <w:ilvl w:val="0"/>
+        </w:numPr>
+      </w:pPr>
+      <w:r>
+        <w:rPr>
+          <w:rStyle w:val="VerbatimChar"/>
+        </w:rPr>
+        <w:t xml:space="preserve">groupcode</w:t>
+      </w:r>
+      <w:r>
+        <w:t xml:space="preserve">: The unique code for each monitoring group</w:t>
+      </w:r>
+    </w:p>
+    <w:p>
+      <w:pPr>
+        <w:pStyle w:val="Compact"/>
+        <w:numPr>
+          <w:numId w:val="1001"/>
+          <w:ilvl w:val="0"/>
+        </w:numPr>
+      </w:pPr>
+      <w:r>
+        <w:rPr>
+          <w:rStyle w:val="VerbatimChar"/>
+        </w:rPr>
+        <w:t xml:space="preserve">marine_site_name</w:t>
+      </w:r>
+      <w:r>
+        <w:t xml:space="preserve">: The name of the site where the survey was conducted.</w:t>
+      </w:r>
+    </w:p>
+    <w:p>
+      <w:pPr>
+        <w:pStyle w:val="Compact"/>
+        <w:numPr>
+          <w:numId w:val="1001"/>
+          <w:ilvl w:val="0"/>
+        </w:numPr>
+      </w:pPr>
+      <w:r>
+        <w:rPr>
+          <w:rStyle w:val="VerbatimChar"/>
+        </w:rPr>
+        <w:t xml:space="preserve">latitude</w:t>
+      </w:r>
+      <w:r>
+        <w:t xml:space="preserve"> </w:t>
+      </w:r>
+      <w:r>
+        <w:t xml:space="preserve">and</w:t>
+      </w:r>
+      <w:r>
+        <w:t xml:space="preserve"> </w:t>
+      </w:r>
+      <w:r>
+        <w:rPr>
+          <w:rStyle w:val="VerbatimChar"/>
+        </w:rPr>
+        <w:t xml:space="preserve">longitude</w:t>
+      </w:r>
+      <w:r>
+        <w:t xml:space="preserve">: (self explanatory)</w:t>
+      </w:r>
+    </w:p>
+    <w:p>
+      <w:pPr>
+        <w:pStyle w:val="Compact"/>
+        <w:numPr>
+          <w:numId w:val="1001"/>
+          <w:ilvl w:val="0"/>
+        </w:numPr>
+      </w:pPr>
+      <w:r>
+        <w:rPr>
+          <w:rStyle w:val="VerbatimChar"/>
+        </w:rPr>
+        <w:t xml:space="preserve">marine_season_code</w:t>
+      </w:r>
+      <w:r>
+        <w:t xml:space="preserve">: A four-character code to identify the Sampling season. The first two characters indicate the season and the last 2 characters indicate the year.</w:t>
+      </w:r>
+    </w:p>
+    <w:p>
+      <w:pPr>
+        <w:pStyle w:val="Compact"/>
+        <w:numPr>
+          <w:numId w:val="1001"/>
+          <w:ilvl w:val="0"/>
+        </w:numPr>
+      </w:pPr>
+      <w:r>
+        <w:rPr>
+          <w:rStyle w:val="VerbatimChar"/>
+        </w:rPr>
+        <w:t xml:space="preserve">method_code</w:t>
+      </w:r>
+      <w:r>
+        <w:t xml:space="preserve">: The method used for sampling the plot.</w:t>
+      </w:r>
+    </w:p>
+    <w:p>
+      <w:pPr>
+        <w:pStyle w:val="Compact"/>
+        <w:numPr>
+          <w:numId w:val="1001"/>
+          <w:ilvl w:val="0"/>
+        </w:numPr>
+      </w:pPr>
+      <w:r>
+        <w:rPr>
+          <w:rStyle w:val="VerbatimChar"/>
+        </w:rPr>
+        <w:t xml:space="preserve">size_bin</w:t>
+      </w:r>
+      <w:r>
+        <w:t xml:space="preserve">: The size of the species being counted, binned to the nearest 5 or 10 millimeter.</w:t>
+      </w:r>
+    </w:p>
+    <w:p>
+      <w:pPr>
+        <w:pStyle w:val="Compact"/>
+        <w:numPr>
+          <w:numId w:val="1001"/>
+          <w:ilvl w:val="0"/>
+        </w:numPr>
+      </w:pPr>
+      <w:r>
+        <w:rPr>
+          <w:rStyle w:val="VerbatimChar"/>
+        </w:rPr>
+        <w:t xml:space="preserve">total</w:t>
+      </w:r>
+      <w:r>
+        <w:t xml:space="preserve">: Total number of individuals counted in a given size_bin</w:t>
+      </w:r>
+    </w:p>
+    <w:p>
+      <w:pPr>
+        <w:pStyle w:val="Compact"/>
+        <w:numPr>
+          <w:numId w:val="1001"/>
+          <w:ilvl w:val="0"/>
+        </w:numPr>
+      </w:pPr>
+      <w:r>
+        <w:rPr>
+          <w:rStyle w:val="VerbatimChar"/>
+        </w:rPr>
+        <w:t xml:space="preserve">mpa_designation</w:t>
+      </w:r>
+      <w:r>
+        <w:t xml:space="preserve">: Describes whether the referenced site is located within a Marine Protected Area (MPA) or is a reference site. If this field is blank, the referenced site is not located within an MPA, or is not a reference site for an existing MPA site.</w:t>
+      </w:r>
+    </w:p>
+    <w:p>
+      <w:pPr>
+        <w:pStyle w:val="Compact"/>
+        <w:numPr>
+          <w:numId w:val="1001"/>
+          <w:ilvl w:val="0"/>
+        </w:numPr>
+      </w:pPr>
+      <w:r>
+        <w:rPr>
+          <w:rStyle w:val="VerbatimChar"/>
+        </w:rPr>
+        <w:t xml:space="preserve">georegion</w:t>
+      </w:r>
+      <w:r>
+        <w:t xml:space="preserve">/</w:t>
+      </w:r>
+      <w:r>
+        <w:t xml:space="preserve"> </w:t>
+      </w:r>
+      <w:r>
+        <w:rPr>
+          <w:rStyle w:val="VerbatimChar"/>
+        </w:rPr>
+        <w:t xml:space="preserve">bioregion</w:t>
+      </w:r>
+      <w:r>
+        <w:t xml:space="preserve">: geographic/biogeographic region in which site is located</w:t>
+      </w:r>
+    </w:p>
+    <w:p>
+      <w:pPr>
+        <w:pStyle w:val="Compact"/>
+        <w:numPr>
+          <w:numId w:val="1001"/>
+          <w:ilvl w:val="0"/>
+        </w:numPr>
+      </w:pPr>
+      <w:r>
+        <w:rPr>
+          <w:rStyle w:val="VerbatimChar"/>
+        </w:rPr>
+        <w:t xml:space="preserve">state_province</w:t>
+      </w:r>
+      <w:r>
+        <w:t xml:space="preserve">: The State or Province and Country where the referenced site is located.</w:t>
+      </w:r>
+    </w:p>
+    <w:p>
+      <w:pPr>
+        <w:pStyle w:val="Compact"/>
+        <w:numPr>
+          <w:numId w:val="1001"/>
+          <w:ilvl w:val="0"/>
+        </w:numPr>
+      </w:pPr>
+      <w:r>
+        <w:rPr>
+          <w:rStyle w:val="VerbatimChar"/>
+        </w:rPr>
+        <w:t xml:space="preserve">island</w:t>
+      </w:r>
+      <w:r>
+        <w:t xml:space="preserve">: The name of the island where the referenced site is located. Sites not on islands are designated as mainland.</w:t>
+      </w:r>
+    </w:p>
+    <w:p>
+      <w:pPr>
+        <w:pStyle w:val="FirstParagraph"/>
+      </w:pPr>
+      <w:r>
+        <w:t xml:space="preserve">Note: I believe I have more data coming in to work with. I recieved an email today from a representative of the Multi-Agency Rocky Intertidal Network. This email said:</w:t>
+      </w:r>
+      <w:r>
+        <w:t xml:space="preserve"> </w:t>
+      </w:r>
+      <w:r>
+        <w:t xml:space="preserve">&gt;</w:t>
+      </w:r>
+      <w:r>
+        <w:t xml:space="preserve"> </w:t>
+      </w:r>
+      <w:r>
+        <w:t xml:space="preserve">“</w:t>
+      </w:r>
+      <w:r>
+        <w:t xml:space="preserve">You should have been able to download our sea star size/count data from the data download page that you were directed to after filling out the data request form. We also have associated disease category data, but because we only sample 1x per year at most sites, this additional info will not give you an idea of disease emergence or progression within a site or region. You might also be interested in our observation data set, which would be better for these types of questions. We can have this data to you within about a week.</w:t>
+      </w:r>
+      <w:r>
+        <w:t xml:space="preserve">”</w:t>
+      </w:r>
+    </w:p>
+    <w:p>
+      <w:pPr>
+        <w:pStyle w:val="BodyText"/>
+      </w:pPr>
+      <w:r>
+        <w:t xml:space="preserve">I’m very interested in this disease data, but don’t know what it will look like. Hopefully, I can incorporate this into my analysis, but for right now I am going to focus on outlining the questions I can answer with the data I have in hand.</w:t>
+      </w:r>
+    </w:p>
+    <w:p>
+      <w:pPr>
         <w:pStyle w:val="Heading2"/>
       </w:pPr>
-      <w:bookmarkStart w:id="27" w:name="questionshypotheses-to-be-addressed"/>
+      <w:bookmarkStart w:id="28" w:name="questionshypotheses-to-be-addressed"/>
       <w:r>
         <w:t xml:space="preserve">Questions/Hypotheses to be addressed</w:t>
       </w:r>
-      <w:bookmarkEnd w:id="27"/>
+      <w:bookmarkEnd w:id="28"/>
     </w:p>
     <w:p>
       <w:pPr>
@@ -552,13 +1293,70 @@
     </w:p>
     <w:p>
       <w:pPr>
+        <w:pStyle w:val="BodyText"/>
+      </w:pPr>
+      <w:r>
+        <w:t xml:space="preserve">Primary Questions:</w:t>
+      </w:r>
+      <w:r>
+        <w:t xml:space="preserve"> </w:t>
+      </w:r>
+      <w:r>
+        <w:t xml:space="preserve">1.</w:t>
+      </w:r>
+    </w:p>
+    <w:p>
+      <w:pPr>
+        <w:pStyle w:val="BodyText"/>
+      </w:pPr>
+      <w:r>
+        <w:t xml:space="preserve">Secondary Questions:</w:t>
+      </w:r>
+      <w:r>
+        <w:t xml:space="preserve"> </w:t>
+      </w:r>
+      <w:r>
+        <w:t xml:space="preserve">1. **</w:t>
+      </w:r>
+      <w:r>
+        <w:t xml:space="preserve"> </w:t>
+      </w:r>
+      <w:r>
+        <w:t xml:space="preserve">2.</w:t>
+      </w:r>
+      <w:r>
+        <w:t xml:space="preserve"> </w:t>
+      </w:r>
+      <w:r>
+        <w:rPr>
+          <w:i/>
+        </w:rPr>
+        <w:t xml:space="preserve">Is there evidence of sampling bias?</w:t>
+      </w:r>
+    </w:p>
+    <w:p>
+      <w:pPr>
+        <w:pStyle w:val="BodyText"/>
+      </w:pPr>
+      <w:r>
+        <w:t xml:space="preserve">Questions I may be able to answer with disease data:</w:t>
+      </w:r>
+      <w:r>
+        <w:t xml:space="preserve"> </w:t>
+      </w:r>
+      <w:r>
+        <w:t xml:space="preserve">1.</w:t>
+      </w:r>
+    </w:p>
+    <w:p>
+      <w:pPr>
         <w:pStyle w:val="Heading1"/>
       </w:pPr>
-      <w:bookmarkStart w:id="28" w:name="methods-and-results"/>
+      <w:bookmarkStart w:id="29" w:name="methods-and-results"/>
       <w:r>
         <w:t xml:space="preserve">Methods and Results</w:t>
       </w:r>
-      <w:bookmarkEnd w:id="28"/>
+      <w:bookmarkEnd w:id="29"/>
     </w:p>
     <w:p>
       <w:pPr>
@@ -575,11 +1373,11 @@
       <w:pPr>
         <w:pStyle w:val="Heading2"/>
       </w:pPr>
-      <w:bookmarkStart w:id="29" w:name="data-aquisition"/>
+      <w:bookmarkStart w:id="30" w:name="data-aquisition"/>
       <w:r>
         <w:t xml:space="preserve">Data aquisition</w:t>
       </w:r>
-      <w:bookmarkEnd w:id="29"/>
+      <w:bookmarkEnd w:id="30"/>
     </w:p>
     <w:p>
       <w:pPr>
@@ -596,11 +1394,11 @@
       <w:pPr>
         <w:pStyle w:val="Heading2"/>
       </w:pPr>
-      <w:bookmarkStart w:id="30" w:name="data-import-and-cleaning"/>
+      <w:bookmarkStart w:id="31" w:name="data-import-and-cleaning"/>
       <w:r>
         <w:t xml:space="preserve">Data import and cleaning</w:t>
       </w:r>
-      <w:bookmarkEnd w:id="30"/>
+      <w:bookmarkEnd w:id="31"/>
     </w:p>
     <w:p>
       <w:pPr>
@@ -617,11 +1415,11 @@
       <w:pPr>
         <w:pStyle w:val="Heading2"/>
       </w:pPr>
-      <w:bookmarkStart w:id="31" w:name="univariate-analysis"/>
+      <w:bookmarkStart w:id="32" w:name="univariate-analysis"/>
       <w:r>
         <w:t xml:space="preserve">Univariate analysis</w:t>
       </w:r>
-      <w:bookmarkEnd w:id="31"/>
+      <w:bookmarkEnd w:id="32"/>
     </w:p>
     <w:p>
       <w:pPr>
@@ -638,11 +1436,11 @@
       <w:pPr>
         <w:pStyle w:val="Heading2"/>
       </w:pPr>
-      <w:bookmarkStart w:id="32" w:name="bivariate-analysis"/>
+      <w:bookmarkStart w:id="33" w:name="bivariate-analysis"/>
       <w:r>
         <w:t xml:space="preserve">Bivariate analysis</w:t>
       </w:r>
-      <w:bookmarkEnd w:id="32"/>
+      <w:bookmarkEnd w:id="33"/>
     </w:p>
     <w:p>
       <w:pPr>
@@ -659,11 +1457,11 @@
       <w:pPr>
         <w:pStyle w:val="Heading2"/>
       </w:pPr>
-      <w:bookmarkStart w:id="33" w:name="full-analysis"/>
+      <w:bookmarkStart w:id="34" w:name="full-analysis"/>
       <w:r>
         <w:t xml:space="preserve">Full analysis</w:t>
       </w:r>
-      <w:bookmarkEnd w:id="33"/>
+      <w:bookmarkEnd w:id="34"/>
     </w:p>
     <w:p>
       <w:pPr>
@@ -680,21 +1478,21 @@
       <w:pPr>
         <w:pStyle w:val="Heading1"/>
       </w:pPr>
-      <w:bookmarkStart w:id="34" w:name="discussion"/>
+      <w:bookmarkStart w:id="35" w:name="discussion"/>
       <w:r>
         <w:t xml:space="preserve">Discussion</w:t>
       </w:r>
-      <w:bookmarkEnd w:id="34"/>
+      <w:bookmarkEnd w:id="35"/>
     </w:p>
     <w:p>
       <w:pPr>
         <w:pStyle w:val="Heading2"/>
       </w:pPr>
-      <w:bookmarkStart w:id="35" w:name="summary-and-interpretation"/>
+      <w:bookmarkStart w:id="36" w:name="summary-and-interpretation"/>
       <w:r>
         <w:t xml:space="preserve">Summary and Interpretation</w:t>
       </w:r>
-      <w:bookmarkEnd w:id="35"/>
+      <w:bookmarkEnd w:id="36"/>
     </w:p>
     <w:p>
       <w:pPr>
@@ -711,11 +1509,11 @@
       <w:pPr>
         <w:pStyle w:val="Heading2"/>
       </w:pPr>
-      <w:bookmarkStart w:id="36" w:name="strengths-and-limitations"/>
+      <w:bookmarkStart w:id="37" w:name="strengths-and-limitations"/>
       <w:r>
         <w:t xml:space="preserve">Strengths and Limitations</w:t>
       </w:r>
-      <w:bookmarkEnd w:id="36"/>
+      <w:bookmarkEnd w:id="37"/>
     </w:p>
     <w:p>
       <w:pPr>
@@ -732,11 +1530,11 @@
       <w:pPr>
         <w:pStyle w:val="Heading2"/>
       </w:pPr>
-      <w:bookmarkStart w:id="37" w:name="conclusions"/>
+      <w:bookmarkStart w:id="38" w:name="conclusions"/>
       <w:r>
         <w:t xml:space="preserve">Conclusions</w:t>
       </w:r>
-      <w:bookmarkEnd w:id="37"/>
+      <w:bookmarkEnd w:id="38"/>
     </w:p>
     <w:p>
       <w:pPr>
@@ -764,14 +1562,14 @@
       <w:pPr>
         <w:pStyle w:val="Heading1"/>
       </w:pPr>
-      <w:bookmarkStart w:id="38" w:name="references"/>
+      <w:bookmarkStart w:id="39" w:name="references"/>
       <w:r>
         <w:t xml:space="preserve">References</w:t>
       </w:r>
-      <w:bookmarkEnd w:id="38"/>
-    </w:p>
-    <w:bookmarkStart w:id="41" w:name="refs"/>
-    <w:bookmarkStart w:id="40" w:name="ref-Leek2015a"/>
+      <w:bookmarkEnd w:id="39"/>
+    </w:p>
+    <w:bookmarkStart w:id="42" w:name="refs"/>
+    <w:bookmarkStart w:id="41" w:name="ref-Leek2015a"/>
     <w:p>
       <w:pPr>
         <w:pStyle w:val="Bibliography"/>
@@ -806,7 +1604,7 @@
       <w:r>
         <w:t xml:space="preserve"> </w:t>
       </w:r>
-      <w:hyperlink r:id="rId39">
+      <w:hyperlink r:id="rId40">
         <w:r>
           <w:rPr>
             <w:rStyle w:val="Hyperlink"/>
@@ -815,8 +1613,8 @@
         </w:r>
       </w:hyperlink>
     </w:p>
-    <w:bookmarkEnd w:id="40"/>
     <w:bookmarkEnd w:id="41"/>
+    <w:bookmarkEnd w:id="42"/>
     <w:sectPr/>
   </w:body>
 </w:document>
@@ -848,6 +1646,109 @@
 <file path=word/numbering.xml><?xml version="1.0" encoding="utf-8"?>
 <w:numbering xmlns:w="http://schemas.openxmlformats.org/wordprocessingml/2006/main">
   <w:abstractNum w:abstractNumId="990">
+    <w:nsid w:val="170cd2de"/>
+    <w:multiLevelType w:val="multilevel"/>
+    <w:lvl w:ilvl="0">
+      <w:numFmt w:val="bullet"/>
+      <w:lvlText w:val=" "/>
+      <w:lvlJc w:val="left"/>
+      <w:pPr>
+        <w:tabs>
+          <w:tab w:val="num" w:pos="0"/>
+        </w:tabs>
+        <w:ind w:left="480" w:hanging="480"/>
+      </w:pPr>
+    </w:lvl>
+    <w:lvl w:ilvl="1">
+      <w:numFmt w:val="bullet"/>
+      <w:lvlText w:val=" "/>
+      <w:lvlJc w:val="left"/>
+      <w:pPr>
+        <w:tabs>
+          <w:tab w:val="num" w:pos="720"/>
+        </w:tabs>
+        <w:ind w:left="1200" w:hanging="480"/>
+      </w:pPr>
+    </w:lvl>
+    <w:lvl w:ilvl="2">
+      <w:numFmt w:val="bullet"/>
+      <w:lvlText w:val=" "/>
+      <w:lvlJc w:val="left"/>
+      <w:pPr>
+        <w:tabs>
+          <w:tab w:val="num" w:pos="1440"/>
+        </w:tabs>
+        <w:ind w:left="1920" w:hanging="480"/>
+      </w:pPr>
+    </w:lvl>
+    <w:lvl w:ilvl="3">
+      <w:numFmt w:val="bullet"/>
+      <w:lvlText w:val=" "/>
+      <w:lvlJc w:val="left"/>
+      <w:pPr>
+        <w:tabs>
+          <w:tab w:val="num" w:pos="2160"/>
+        </w:tabs>
+        <w:ind w:left="2640" w:hanging="480"/>
+      </w:pPr>
+    </w:lvl>
+    <w:lvl w:ilvl="4">
+      <w:numFmt w:val="bullet"/>
+      <w:lvlText w:val=" "/>
+      <w:lvlJc w:val="left"/>
+      <w:pPr>
+        <w:tabs>
+          <w:tab w:val="num" w:pos="2880"/>
+        </w:tabs>
+        <w:ind w:left="3360" w:hanging="480"/>
+      </w:pPr>
+    </w:lvl>
+    <w:lvl w:ilvl="5">
+      <w:numFmt w:val="bullet"/>
+      <w:lvlText w:val=" "/>
+      <w:lvlJc w:val="left"/>
+      <w:pPr>
+        <w:tabs>
+          <w:tab w:val="num" w:pos="3600"/>
+        </w:tabs>
+        <w:ind w:left="4080" w:hanging="480"/>
+      </w:pPr>
+    </w:lvl>
+    <w:lvl w:ilvl="6">
+      <w:numFmt w:val="bullet"/>
+      <w:lvlText w:val=" "/>
+      <w:lvlJc w:val="left"/>
+      <w:pPr>
+        <w:tabs>
+          <w:tab w:val="num" w:pos="4320"/>
+        </w:tabs>
+        <w:ind w:left="4800" w:hanging="480"/>
+      </w:pPr>
+    </w:lvl>
+    <w:lvl w:ilvl="7">
+      <w:numFmt w:val="bullet"/>
+      <w:lvlText w:val=" "/>
+      <w:lvlJc w:val="left"/>
+      <w:pPr>
+        <w:tabs>
+          <w:tab w:val="num" w:pos="5040"/>
+        </w:tabs>
+        <w:ind w:left="5520" w:hanging="480"/>
+      </w:pPr>
+    </w:lvl>
+    <w:lvl w:ilvl="8">
+      <w:numFmt w:val="bullet"/>
+      <w:lvlText w:val=" "/>
+      <w:lvlJc w:val="left"/>
+      <w:pPr>
+        <w:tabs>
+          <w:tab w:val="num" w:pos="5760"/>
+        </w:tabs>
+        <w:ind w:left="6240" w:hanging="480"/>
+      </w:pPr>
+    </w:lvl>
+  </w:abstractNum>
+  <w:abstractNum w:abstractNumId="990">
     <w:nsid w:val="2c1ae401"/>
     <w:multiLevelType w:val="multilevel"/>
     <w:lvl w:ilvl="0">
@@ -950,8 +1851,117 @@
       </w:pPr>
     </w:lvl>
   </w:abstractNum>
+  <w:abstractNum w:abstractNumId="991">
+    <w:nsid w:val="ea454b4c"/>
+    <w:multiLevelType w:val="multilevel"/>
+    <w:lvl w:ilvl="0">
+      <w:numFmt w:val="bullet"/>
+      <w:lvlText w:val="•"/>
+      <w:lvlJc w:val="left"/>
+      <w:pPr>
+        <w:tabs>
+          <w:tab w:val="num" w:pos="0"/>
+        </w:tabs>
+        <w:ind w:left="480" w:hanging="480"/>
+      </w:pPr>
+    </w:lvl>
+    <w:lvl w:ilvl="1">
+      <w:numFmt w:val="bullet"/>
+      <w:lvlText w:val="–"/>
+      <w:lvlJc w:val="left"/>
+      <w:pPr>
+        <w:tabs>
+          <w:tab w:val="num" w:pos="720"/>
+        </w:tabs>
+        <w:ind w:left="1200" w:hanging="480"/>
+      </w:pPr>
+    </w:lvl>
+    <w:lvl w:ilvl="2">
+      <w:numFmt w:val="bullet"/>
+      <w:lvlText w:val="•"/>
+      <w:lvlJc w:val="left"/>
+      <w:pPr>
+        <w:tabs>
+          <w:tab w:val="num" w:pos="1440"/>
+        </w:tabs>
+        <w:ind w:left="1920" w:hanging="480"/>
+      </w:pPr>
+    </w:lvl>
+    <w:lvl w:ilvl="3">
+      <w:numFmt w:val="bullet"/>
+      <w:lvlText w:val="–"/>
+      <w:lvlJc w:val="left"/>
+      <w:pPr>
+        <w:tabs>
+          <w:tab w:val="num" w:pos="2160"/>
+        </w:tabs>
+        <w:ind w:left="2640" w:hanging="480"/>
+      </w:pPr>
+    </w:lvl>
+    <w:lvl w:ilvl="4">
+      <w:numFmt w:val="bullet"/>
+      <w:lvlText w:val="•"/>
+      <w:lvlJc w:val="left"/>
+      <w:pPr>
+        <w:tabs>
+          <w:tab w:val="num" w:pos="2880"/>
+        </w:tabs>
+        <w:ind w:left="3360" w:hanging="480"/>
+      </w:pPr>
+    </w:lvl>
+    <w:lvl w:ilvl="5">
+      <w:numFmt w:val="bullet"/>
+      <w:lvlText w:val="–"/>
+      <w:lvlJc w:val="left"/>
+      <w:pPr>
+        <w:tabs>
+          <w:tab w:val="num" w:pos="3600"/>
+        </w:tabs>
+        <w:ind w:left="4080" w:hanging="480"/>
+      </w:pPr>
+    </w:lvl>
+    <w:lvl w:ilvl="6">
+      <w:numFmt w:val="bullet"/>
+      <w:lvlText w:val="•"/>
+      <w:lvlJc w:val="left"/>
+      <w:pPr>
+        <w:tabs>
+          <w:tab w:val="num" w:pos="4320"/>
+        </w:tabs>
+        <w:ind w:left="4800" w:hanging="480"/>
+      </w:pPr>
+    </w:lvl>
+    <w:lvl w:ilvl="7">
+      <w:numFmt w:val="bullet"/>
+      <w:lvlText w:val="–"/>
+      <w:lvlJc w:val="left"/>
+      <w:pPr>
+        <w:tabs>
+          <w:tab w:val="num" w:pos="5040"/>
+        </w:tabs>
+        <w:ind w:left="5520" w:hanging="480"/>
+      </w:pPr>
+    </w:lvl>
+    <w:lvl w:ilvl="8">
+      <w:numFmt w:val="bullet"/>
+      <w:lvlText w:val="•"/>
+      <w:lvlJc w:val="left"/>
+      <w:pPr>
+        <w:tabs>
+          <w:tab w:val="num" w:pos="5760"/>
+        </w:tabs>
+        <w:ind w:left="6240" w:hanging="480"/>
+      </w:pPr>
+    </w:lvl>
+  </w:abstractNum>
   <w:num w:numId="1000">
     <w:abstractNumId w:val="990"/>
+  </w:num>
+  <w:num w:numId="1000">
+    <w:abstractNumId w:val="990"/>
+  </w:num>
+  <w:num w:numId="1001">
+    <w:abstractNumId w:val="991"/>
   </w:num>
 </w:numbering>
 </file>
